--- a/assignments/hive/assignment3.docx
+++ b/assignments/hive/assignment3.docx
@@ -14,10 +14,227 @@
       <w:pPr>
         <w:rPr>
           <w:rFonts w:hint="default"/>
-          <w:lang w:val="en-US"/>
-        </w:rPr>
-      </w:pPr>
-    </w:p>
+          <w:b/>
+          <w:bCs/>
+          <w:sz w:val="32"/>
+          <w:szCs w:val="32"/>
+          <w:lang w:val="en-US"/>
+        </w:rPr>
+      </w:pPr>
+      <w:r>
+        <w:rPr>
+          <w:rFonts w:hint="default"/>
+          <w:b/>
+          <w:bCs/>
+          <w:sz w:val="32"/>
+          <w:szCs w:val="32"/>
+          <w:lang w:val="en-US"/>
+        </w:rPr>
+        <w:t>QUERIES</w:t>
+      </w:r>
+    </w:p>
+    <w:p>
+      <w:pPr>
+        <w:rPr>
+          <w:rFonts w:hint="default"/>
+          <w:lang w:val="en-US"/>
+        </w:rPr>
+      </w:pPr>
+    </w:p>
+    <w:p>
+      <w:pPr>
+        <w:rPr>
+          <w:rFonts w:hint="default"/>
+          <w:lang w:val="en-US"/>
+        </w:rPr>
+      </w:pPr>
+      <w:r>
+        <w:rPr>
+          <w:rFonts w:hint="default"/>
+          <w:lang w:val="en-US"/>
+        </w:rPr>
+        <w:t>1] select cust_id,count(*) from transactions group by cust_id;</w:t>
+      </w:r>
+    </w:p>
+    <w:p>
+      <w:pPr>
+        <w:rPr>
+          <w:rFonts w:hint="default"/>
+          <w:lang w:val="en-US"/>
+        </w:rPr>
+      </w:pPr>
+    </w:p>
+    <w:p>
+      <w:pPr>
+        <w:rPr>
+          <w:rFonts w:hint="default"/>
+          <w:lang w:val="en-US"/>
+        </w:rPr>
+      </w:pPr>
+      <w:r>
+        <w:rPr>
+          <w:rFonts w:hint="default"/>
+          <w:lang w:val="en-US"/>
+        </w:rPr>
+        <w:t>2] select cust_id,sum(amount) from transactions group by cust_id;</w:t>
+      </w:r>
+    </w:p>
+    <w:p>
+      <w:pPr>
+        <w:rPr>
+          <w:rFonts w:hint="default"/>
+          <w:lang w:val="en-US"/>
+        </w:rPr>
+      </w:pPr>
+    </w:p>
+    <w:p>
+      <w:pPr>
+        <w:rPr>
+          <w:rFonts w:hint="default"/>
+          <w:lang w:val="en-US"/>
+        </w:rPr>
+      </w:pPr>
+      <w:r>
+        <w:rPr>
+          <w:rFonts w:hint="default"/>
+          <w:lang w:val="en-US"/>
+        </w:rPr>
+        <w:t>3] select distinct(t.cust_id),concat(c.first_name," ",c.last_name),t.amount from transactions t join customers c on c.cust_id=t.cust_id order by amount desc limit 3;</w:t>
+      </w:r>
+    </w:p>
+    <w:p>
+      <w:pPr>
+        <w:rPr>
+          <w:rFonts w:hint="default"/>
+          <w:lang w:val="en-US"/>
+        </w:rPr>
+      </w:pPr>
+    </w:p>
+    <w:p>
+      <w:pPr>
+        <w:rPr>
+          <w:rFonts w:hint="default"/>
+          <w:lang w:val="en-US"/>
+        </w:rPr>
+      </w:pPr>
+      <w:r>
+        <w:rPr>
+          <w:rFonts w:hint="default"/>
+          <w:lang w:val="en-US"/>
+        </w:rPr>
+        <w:t>4] select cust_id,count(*),pymt_mode from transactons group by cust_id,pymt_id;</w:t>
+      </w:r>
+    </w:p>
+    <w:p>
+      <w:pPr>
+        <w:rPr>
+          <w:rFonts w:hint="default"/>
+          <w:lang w:val="en-US"/>
+        </w:rPr>
+      </w:pPr>
+    </w:p>
+    <w:p>
+      <w:pPr>
+        <w:rPr>
+          <w:rFonts w:hint="default"/>
+          <w:lang w:val="en-US"/>
+        </w:rPr>
+      </w:pPr>
+      <w:r>
+        <w:rPr>
+          <w:rFonts w:hint="default"/>
+          <w:lang w:val="en-US"/>
+        </w:rPr>
+        <w:t>5] select city,count(*),amount from transactions group by city,amount order by amount desc limit 3;</w:t>
+      </w:r>
+    </w:p>
+    <w:p>
+      <w:pPr>
+        <w:rPr>
+          <w:rFonts w:hint="default"/>
+          <w:lang w:val="en-US"/>
+        </w:rPr>
+      </w:pPr>
+    </w:p>
+    <w:p>
+      <w:pPr>
+        <w:rPr>
+          <w:rFonts w:hint="default"/>
+          <w:lang w:val="en-US"/>
+        </w:rPr>
+      </w:pPr>
+      <w:r>
+        <w:rPr>
+          <w:rFonts w:hint="default"/>
+          <w:lang w:val="en-US"/>
+        </w:rPr>
+        <w:t>6]</w:t>
+      </w:r>
+    </w:p>
+    <w:p>
+      <w:pPr>
+        <w:rPr>
+          <w:rFonts w:hint="default"/>
+          <w:lang w:val="en-US"/>
+        </w:rPr>
+      </w:pPr>
+    </w:p>
+    <w:p>
+      <w:pPr>
+        <w:rPr>
+          <w:rFonts w:hint="default"/>
+          <w:lang w:val="en-US"/>
+        </w:rPr>
+      </w:pPr>
+      <w:r>
+        <w:rPr>
+          <w:rFonts w:hint="default"/>
+          <w:lang w:val="en-US"/>
+        </w:rPr>
+        <w:t>7] select cust_id,count(*),pymt_mode from transactions group by cust_id,pymt_mode;</w:t>
+      </w:r>
+    </w:p>
+    <w:p>
+      <w:pPr>
+        <w:rPr>
+          <w:rFonts w:hint="default"/>
+          <w:lang w:val="en-US"/>
+        </w:rPr>
+      </w:pPr>
+    </w:p>
+    <w:p>
+      <w:pPr>
+        <w:rPr>
+          <w:rFonts w:hint="default"/>
+          <w:lang w:val="en-US"/>
+        </w:rPr>
+      </w:pPr>
+    </w:p>
+    <w:p>
+      <w:pPr>
+        <w:rPr>
+          <w:rFonts w:hint="default"/>
+          <w:b/>
+          <w:bCs/>
+          <w:sz w:val="32"/>
+          <w:szCs w:val="32"/>
+          <w:lang w:val="en-US"/>
+        </w:rPr>
+      </w:pPr>
+      <w:bookmarkStart w:id="0" w:name="_GoBack"/>
+      <w:r>
+        <w:rPr>
+          <w:rFonts w:hint="default"/>
+          <w:b/>
+          <w:bCs/>
+          <w:sz w:val="32"/>
+          <w:szCs w:val="32"/>
+          <w:lang w:val="en-US"/>
+        </w:rPr>
+        <w:t>OUTPUT:</w:t>
+      </w:r>
+    </w:p>
+    <w:bookmarkEnd w:id="0"/>
     <w:p>
       <w:pPr>
         <w:rPr>
@@ -330,10 +547,7 @@
     <w:p/>
     <w:p/>
     <w:p/>
-    <w:p>
-      <w:bookmarkStart w:id="0" w:name="_GoBack"/>
-      <w:bookmarkEnd w:id="0"/>
-    </w:p>
+    <w:p/>
     <w:p>
       <w:r>
         <w:drawing>
